--- a/Taблица 1.docx
+++ b/Taблица 1.docx
@@ -19,7 +19,7 @@
           </w:tcPr>
           <w:p>
             <w:r>
-              <w:t>Администратор</w:t>
+              <w:t>Завидущий подразделением</w:t>
             </w:r>
           </w:p>
         </w:tc>
@@ -52,21 +52,7 @@
                 <w:rFonts w:ascii="Times New Roman" w:hAnsi="Times New Roman" w:cs="Times New Roman"/>
                 <w:color w:val="000000"/>
               </w:rPr>
-              <w:t>Переходит</w:t>
-            </w:r>
-            <w:r>
-              <w:rPr>
-                <w:rFonts w:ascii="Times New Roman" w:hAnsi="Times New Roman" w:cs="Times New Roman"/>
-                <w:color w:val="000000"/>
-              </w:rPr>
-              <w:t xml:space="preserve"> к списку всех сотрудников, договоров, смен</w:t>
-            </w:r>
-            <w:r>
-              <w:rPr>
-                <w:rFonts w:ascii="Times New Roman" w:hAnsi="Times New Roman" w:cs="Times New Roman"/>
-                <w:color w:val="000000"/>
-              </w:rPr>
-              <w:t>.</w:t>
+              <w:t>Переходит к списку всех сотрудников, договоров, смен.</w:t>
             </w:r>
           </w:p>
         </w:tc>
@@ -100,6 +86,17 @@
             <w:r>
               <w:t>Изменят статус сотрудника на «уволен»</w:t>
             </w:r>
+            <w:r>
+              <w:t xml:space="preserve"> и сохраняет изменения в </w:t>
+            </w:r>
+            <w:proofErr w:type="spellStart"/>
+            <w:r>
+              <w:t>бд</w:t>
+            </w:r>
+            <w:proofErr w:type="spellEnd"/>
+            <w:r>
+              <w:t>.</w:t>
+            </w:r>
           </w:p>
         </w:tc>
       </w:tr>
@@ -121,6 +118,28 @@
           <w:p>
             <w:r>
               <w:t>Назначает выбранного сотрудника на смену</w:t>
+            </w:r>
+          </w:p>
+        </w:tc>
+      </w:tr>
+      <w:tr>
+        <w:tc>
+          <w:tcPr>
+            <w:tcW w:w="4672" w:type="dxa"/>
+          </w:tcPr>
+          <w:p>
+            <w:r>
+              <w:t>Просматривает список всех заказов</w:t>
+            </w:r>
+          </w:p>
+        </w:tc>
+        <w:tc>
+          <w:tcPr>
+            <w:tcW w:w="4673" w:type="dxa"/>
+          </w:tcPr>
+          <w:p>
+            <w:r>
+              <w:t>Выводит список всех заказов</w:t>
             </w:r>
           </w:p>
         </w:tc>
@@ -148,17 +167,9 @@
                 <w:rFonts w:ascii="Times New Roman" w:hAnsi="Times New Roman" w:cs="Times New Roman"/>
                 <w:color w:val="000000"/>
               </w:rPr>
-              <w:t>Р</w:t>
-            </w:r>
-            <w:r>
-              <w:rPr>
-                <w:rFonts w:ascii="Times New Roman" w:hAnsi="Times New Roman" w:cs="Times New Roman"/>
-                <w:color w:val="000000"/>
-              </w:rPr>
-              <w:t>иелтора</w:t>
-            </w:r>
-          </w:p>
-          <w:p/>
+              <w:t>Организатор</w:t>
+            </w:r>
+          </w:p>
         </w:tc>
         <w:tc>
           <w:tcPr>
@@ -192,14 +203,7 @@
                 <w:rFonts w:ascii="Times New Roman" w:hAnsi="Times New Roman" w:cs="Times New Roman"/>
                 <w:color w:val="000000"/>
               </w:rPr>
-              <w:t>Просматривает перечень</w:t>
-            </w:r>
-            <w:r>
-              <w:rPr>
-                <w:rFonts w:ascii="Times New Roman" w:hAnsi="Times New Roman" w:cs="Times New Roman"/>
-                <w:color w:val="000000"/>
-              </w:rPr>
-              <w:t xml:space="preserve"> перечень всех документов, принятых от клиентов за период активной смены.</w:t>
+              <w:t>Изменения статуса заказа с не принят на принят.</w:t>
             </w:r>
           </w:p>
           <w:p>
@@ -218,8 +222,10 @@
           </w:tcPr>
           <w:p>
             <w:r>
-              <w:t>Выводит перечень всех документов за смену</w:t>
-            </w:r>
+              <w:t>Изменяет статут и сохраняет изменения в бд.</w:t>
+            </w:r>
+            <w:bookmarkStart w:id="0" w:name="_GoBack"/>
+            <w:bookmarkEnd w:id="0"/>
           </w:p>
         </w:tc>
       </w:tr>
@@ -230,7 +236,7 @@
           </w:tcPr>
           <w:p>
             <w:r>
-              <w:t>Создание нового набора документов</w:t>
+              <w:t>Создание нового заказа</w:t>
             </w:r>
           </w:p>
         </w:tc>
@@ -240,7 +246,18 @@
           </w:tcPr>
           <w:p>
             <w:r>
-              <w:t>Создаёт новый набор документов</w:t>
+              <w:t xml:space="preserve">Создаёт новый набор </w:t>
+            </w:r>
+            <w:r>
+              <w:t xml:space="preserve">заказ и сохраняет в </w:t>
+            </w:r>
+            <w:proofErr w:type="spellStart"/>
+            <w:r>
+              <w:t>бд</w:t>
+            </w:r>
+            <w:proofErr w:type="spellEnd"/>
+            <w:r>
+              <w:t>.</w:t>
             </w:r>
           </w:p>
         </w:tc>
@@ -268,7 +285,7 @@
                 <w:rFonts w:ascii="Times New Roman" w:hAnsi="Times New Roman" w:cs="Times New Roman"/>
                 <w:color w:val="000000"/>
               </w:rPr>
-              <w:t>Юрист</w:t>
+              <w:t>Техник</w:t>
             </w:r>
           </w:p>
           <w:p/>
@@ -305,16 +322,39 @@
                 <w:rFonts w:ascii="Times New Roman" w:hAnsi="Times New Roman" w:cs="Times New Roman"/>
                 <w:color w:val="000000"/>
               </w:rPr>
-              <w:t xml:space="preserve">Просматривает </w:t>
+              <w:t xml:space="preserve">Просматривает перечень всех принятых от </w:t>
             </w:r>
             <w:r>
               <w:rPr>
                 <w:rFonts w:ascii="Times New Roman" w:hAnsi="Times New Roman" w:cs="Times New Roman"/>
                 <w:color w:val="000000"/>
               </w:rPr>
-              <w:t>перечень всех принятых от риелторов документов, с возможностью изменения их статуса.</w:t>
-            </w:r>
-          </w:p>
+              <w:t>клиентов заказов.</w:t>
+            </w:r>
+          </w:p>
+        </w:tc>
+        <w:tc>
+          <w:tcPr>
+            <w:tcW w:w="4673" w:type="dxa"/>
+          </w:tcPr>
+          <w:p>
+            <w:r>
+              <w:t xml:space="preserve">Выводит список всех принятых </w:t>
+            </w:r>
+            <w:r>
+              <w:t>заказов.</w:t>
+            </w:r>
+          </w:p>
+        </w:tc>
+      </w:tr>
+      <w:tr>
+        <w:trPr>
+          <w:trHeight w:val="1032"/>
+        </w:trPr>
+        <w:tc>
+          <w:tcPr>
+            <w:tcW w:w="4672" w:type="dxa"/>
+          </w:tcPr>
           <w:p>
             <w:pPr>
               <w:jc w:val="both"/>
@@ -323,6 +363,13 @@
                 <w:color w:val="000000"/>
               </w:rPr>
             </w:pPr>
+            <w:r>
+              <w:rPr>
+                <w:rFonts w:ascii="Times New Roman" w:hAnsi="Times New Roman" w:cs="Times New Roman"/>
+                <w:color w:val="000000"/>
+              </w:rPr>
+              <w:t xml:space="preserve"> Изменяет статус заказа с готовиться на готов.</w:t>
+            </w:r>
           </w:p>
         </w:tc>
         <w:tc>
@@ -331,16 +378,21 @@
           </w:tcPr>
           <w:p>
             <w:r>
-              <w:t>Выводит список всех принятых документов</w:t>
+              <w:t xml:space="preserve">Изменяет статут и сохраняет изменения в </w:t>
+            </w:r>
+            <w:proofErr w:type="spellStart"/>
+            <w:r>
+              <w:t>бд</w:t>
+            </w:r>
+            <w:proofErr w:type="spellEnd"/>
+            <w:r>
+              <w:t>.</w:t>
             </w:r>
           </w:p>
         </w:tc>
       </w:tr>
     </w:tbl>
-    <w:p>
-      <w:bookmarkStart w:id="0" w:name="_GoBack"/>
-      <w:bookmarkEnd w:id="0"/>
-    </w:p>
+    <w:p/>
     <w:sectPr>
       <w:pgSz w:w="11906" w:h="16838"/>
       <w:pgMar w:top="1134" w:right="850" w:bottom="1134" w:left="1701" w:header="708" w:footer="708" w:gutter="0"/>
